--- a/希马展示.docx
+++ b/希马展示.docx
@@ -459,17 +459,7 @@
           <w:color w:val="191919"/>
           <w:shd w:val="clear" w:color="auto" w:fill="FFFFFF"/>
         </w:rPr>
-        <w:t>七卷的“洞穴理论”不同，此处苏格拉底是作</w:t>
-      </w:r>
-      <w:bookmarkStart w:id="0" w:name="_GoBack"/>
-      <w:bookmarkEnd w:id="0"/>
-      <w:r>
-        <w:rPr>
-          <w:rFonts w:ascii="Arial" w:hAnsi="Arial" w:cs="Arial" w:hint="eastAsia"/>
-          <w:color w:val="191919"/>
-          <w:shd w:val="clear" w:color="auto" w:fill="FFFFFF"/>
-        </w:rPr>
-        <w:t>为一个转述者，而非陈述者。安排厄洛斯的用意？</w:t>
+        <w:t>七卷的“洞穴理论”不同，此处苏格拉底是作为一个转述者，而非陈述者。安排厄洛斯的用意？</w:t>
       </w:r>
     </w:p>
     <w:p>
@@ -519,7 +509,41 @@
           <w:color w:val="191919"/>
           <w:shd w:val="clear" w:color="auto" w:fill="FFFFFF"/>
         </w:rPr>
-        <w:t>解释故事的来源，否则必须承认自己在“创作”故事。厄尔存在的意义是不然苏格拉底直接成为神的代言人，强调故事是苏格拉底的“创作”，是他根据自己对于世界的认识，进行理性思维创作的作品，借以凸显</w:t>
+        <w:t>解释</w:t>
+      </w:r>
+      <w:r>
+        <w:rPr>
+          <w:rFonts w:ascii="Arial" w:hAnsi="Arial" w:cs="Arial" w:hint="eastAsia"/>
+          <w:color w:val="191919"/>
+          <w:shd w:val="clear" w:color="auto" w:fill="FFFFFF"/>
+        </w:rPr>
+        <w:t>故事的来源，否则必须承认自己在“创作”故事。</w:t>
+      </w:r>
+      <w:proofErr w:type="gramStart"/>
+      <w:r>
+        <w:rPr>
+          <w:rFonts w:ascii="Arial" w:hAnsi="Arial" w:cs="Arial" w:hint="eastAsia"/>
+          <w:color w:val="191919"/>
+          <w:shd w:val="clear" w:color="auto" w:fill="FFFFFF"/>
+        </w:rPr>
+        <w:t>厄尔存在</w:t>
+      </w:r>
+      <w:proofErr w:type="gramEnd"/>
+      <w:r>
+        <w:rPr>
+          <w:rFonts w:ascii="Arial" w:hAnsi="Arial" w:cs="Arial" w:hint="eastAsia"/>
+          <w:color w:val="191919"/>
+          <w:shd w:val="clear" w:color="auto" w:fill="FFFFFF"/>
+        </w:rPr>
+        <w:t>的意义是不让</w:t>
+      </w:r>
+      <w:r>
+        <w:rPr>
+          <w:rFonts w:ascii="Arial" w:hAnsi="Arial" w:cs="Arial" w:hint="eastAsia"/>
+          <w:color w:val="191919"/>
+          <w:shd w:val="clear" w:color="auto" w:fill="FFFFFF"/>
+        </w:rPr>
+        <w:t>苏格拉底直接成为神的代言人，强调故事是苏格拉底的“创作”，是他根据自己对于世界的认识，进行理性思维创作的作品，借以凸显</w:t>
       </w:r>
       <w:r>
         <w:rPr>
@@ -678,7 +702,7 @@
     <w:p>
       <w:pPr>
         <w:rPr>
-          <w:rFonts w:ascii="Arial" w:hAnsi="Arial" w:cs="Arial"/>
+          <w:rFonts w:ascii="Arial" w:hAnsi="Arial" w:cs="Arial" w:hint="eastAsia"/>
           <w:color w:val="191919"/>
           <w:shd w:val="clear" w:color="auto" w:fill="FFFFFF"/>
         </w:rPr>
@@ -770,6 +794,23 @@
           <w:shd w:val="clear" w:color="auto" w:fill="FFFFFF"/>
         </w:rPr>
         <w:t>；</w:t>
+      </w:r>
+    </w:p>
+    <w:p>
+      <w:pPr>
+        <w:rPr>
+          <w:rFonts w:ascii="Arial" w:hAnsi="Arial" w:cs="Arial"/>
+          <w:color w:val="191919"/>
+          <w:shd w:val="clear" w:color="auto" w:fill="FFFFFF"/>
+        </w:rPr>
+      </w:pPr>
+      <w:r>
+        <w:rPr>
+          <w:rFonts w:ascii="Arial" w:hAnsi="Arial" w:cs="Arial" w:hint="eastAsia"/>
+          <w:color w:val="191919"/>
+          <w:shd w:val="clear" w:color="auto" w:fill="FFFFFF"/>
+        </w:rPr>
+        <w:t>应得的全部报应</w:t>
       </w:r>
     </w:p>
     <w:p>
@@ -940,7 +981,14 @@
         <w:rPr>
           <w:rFonts w:hint="eastAsia"/>
         </w:rPr>
-        <w:t>灵魂的状况没有选择，灵魂具有高度的可塑性，周遭的一切影响着灵魂</w:t>
+        <w:t>灵魂的状况没有选择，灵魂具有高度的可塑性，周遭的一切影</w:t>
+      </w:r>
+      <w:r>
+        <w:rPr>
+          <w:rFonts w:hint="eastAsia"/>
+        </w:rPr>
+        <w:lastRenderedPageBreak/>
+        <w:t>响着灵魂</w:t>
       </w:r>
       <w:r>
         <w:sym w:font="Wingdings" w:char="F0E0"/>
@@ -958,7 +1006,6 @@
         <w:rPr>
           <w:rFonts w:hint="eastAsia"/>
         </w:rPr>
-        <w:lastRenderedPageBreak/>
         <w:t>厄洛</w:t>
       </w:r>
       <w:proofErr w:type="gramEnd"/>
@@ -1093,7 +1140,7 @@
         <w:rPr>
           <w:rFonts w:hint="eastAsia"/>
         </w:rPr>
-        <w:t>凯法卢斯幸运，因为苏格拉底一系列的讨论知道</w:t>
+        <w:t>凯法卢斯幸运，因为苏格拉底一系列的讨论直到</w:t>
       </w:r>
       <w:proofErr w:type="gramStart"/>
       <w:r>
@@ -1255,9 +1302,6 @@
     <w:p>
       <w:pPr>
         <w:ind w:firstLine="420"/>
-        <w:rPr>
-          <w:rFonts w:hint="eastAsia"/>
-        </w:rPr>
       </w:pPr>
       <w:r>
         <w:rPr>
@@ -1329,9 +1373,6 @@
     <w:p>
       <w:pPr>
         <w:ind w:firstLine="420"/>
-        <w:rPr>
-          <w:rFonts w:hint="eastAsia"/>
-        </w:rPr>
       </w:pPr>
       <w:r>
         <w:rPr>
@@ -1343,9 +1384,6 @@
     <w:p>
       <w:pPr>
         <w:ind w:firstLine="420"/>
-        <w:rPr>
-          <w:rFonts w:hint="eastAsia"/>
-        </w:rPr>
       </w:pPr>
       <w:r>
         <w:rPr>
@@ -1371,9 +1409,6 @@
     <w:p>
       <w:pPr>
         <w:ind w:firstLine="420"/>
-        <w:rPr>
-          <w:rFonts w:hint="eastAsia"/>
-        </w:rPr>
       </w:pPr>
       <w:r>
         <w:rPr>
@@ -1385,9 +1420,6 @@
     <w:p>
       <w:pPr>
         <w:ind w:firstLine="420"/>
-        <w:rPr>
-          <w:rFonts w:hint="eastAsia"/>
-        </w:rPr>
       </w:pPr>
       <w:r>
         <w:rPr>
@@ -1399,9 +1431,6 @@
     <w:p>
       <w:pPr>
         <w:ind w:firstLine="420"/>
-        <w:rPr>
-          <w:rFonts w:hint="eastAsia"/>
-        </w:rPr>
       </w:pPr>
       <w:r>
         <w:rPr>
@@ -1413,9 +1442,6 @@
     <w:p>
       <w:pPr>
         <w:ind w:firstLine="420"/>
-        <w:rPr>
-          <w:rFonts w:hint="eastAsia"/>
-        </w:rPr>
       </w:pPr>
       <w:r>
         <w:rPr>
@@ -1444,9 +1470,6 @@
     <w:p>
       <w:pPr>
         <w:ind w:left="2100" w:firstLine="420"/>
-        <w:rPr>
-          <w:rFonts w:hint="eastAsia"/>
-        </w:rPr>
       </w:pPr>
       <w:r>
         <w:rPr>
@@ -1455,19 +1478,8 @@
         <w:t>还是将来在我们刚才所描述的那一千年的旅程中</w:t>
       </w:r>
     </w:p>
-    <w:p>
-      <w:pPr>
-        <w:rPr>
-          <w:rFonts w:hint="eastAsia"/>
-        </w:rPr>
-      </w:pPr>
-    </w:p>
-    <w:p>
-      <w:pPr>
-        <w:rPr>
-          <w:rFonts w:hint="eastAsia"/>
-        </w:rPr>
-      </w:pPr>
+    <w:p/>
+    <w:p>
       <w:r>
         <w:rPr>
           <w:rFonts w:hint="eastAsia"/>
@@ -1496,6 +1508,13 @@
       </w:r>
     </w:p>
     <w:p>
+      <w:pPr>
+        <w:rPr>
+          <w:rFonts w:ascii="Arial" w:hAnsi="Arial" w:cs="Arial" w:hint="eastAsia"/>
+          <w:color w:val="191919"/>
+          <w:shd w:val="clear" w:color="auto" w:fill="FFFFFF"/>
+        </w:rPr>
+      </w:pPr>
       <w:r>
         <w:rPr>
           <w:rFonts w:hint="eastAsia"/>
@@ -1517,6 +1536,617 @@
           <w:shd w:val="clear" w:color="auto" w:fill="FFFFFF"/>
         </w:rPr>
         <w:t>“真相的模仿”，“创作的本质”</w:t>
+      </w:r>
+    </w:p>
+    <w:p>
+      <w:pPr>
+        <w:rPr>
+          <w:rFonts w:ascii="Arial" w:hAnsi="Arial" w:cs="Arial" w:hint="eastAsia"/>
+          <w:color w:val="191919"/>
+          <w:shd w:val="clear" w:color="auto" w:fill="FFFFFF"/>
+        </w:rPr>
+      </w:pPr>
+      <w:r>
+        <w:rPr>
+          <w:rFonts w:ascii="Arial" w:hAnsi="Arial" w:cs="Arial" w:hint="eastAsia"/>
+          <w:color w:val="191919"/>
+          <w:shd w:val="clear" w:color="auto" w:fill="FFFFFF"/>
+        </w:rPr>
+        <w:lastRenderedPageBreak/>
+        <w:t>如果模仿的对象可以分为“影像”和“真相”，那么模仿行为的</w:t>
+      </w:r>
+      <w:proofErr w:type="gramStart"/>
+      <w:r>
+        <w:rPr>
+          <w:rFonts w:ascii="Arial" w:hAnsi="Arial" w:cs="Arial" w:hint="eastAsia"/>
+          <w:color w:val="191919"/>
+          <w:shd w:val="clear" w:color="auto" w:fill="FFFFFF"/>
+        </w:rPr>
+        <w:t>践行</w:t>
+      </w:r>
+      <w:proofErr w:type="gramEnd"/>
+      <w:r>
+        <w:rPr>
+          <w:rFonts w:ascii="Arial" w:hAnsi="Arial" w:cs="Arial" w:hint="eastAsia"/>
+          <w:color w:val="191919"/>
+          <w:shd w:val="clear" w:color="auto" w:fill="FFFFFF"/>
+        </w:rPr>
+        <w:t>者——作为主题的人，由于可能具有各种不同的特征，也就会有各种不同的“模仿”行为。即，所有人都可以进行某种模</w:t>
+      </w:r>
+    </w:p>
+    <w:p>
+      <w:pPr>
+        <w:rPr>
+          <w:rFonts w:ascii="Arial" w:hAnsi="Arial" w:cs="Arial" w:hint="eastAsia"/>
+          <w:color w:val="191919"/>
+          <w:shd w:val="clear" w:color="auto" w:fill="FFFFFF"/>
+        </w:rPr>
+      </w:pPr>
+      <w:r>
+        <w:rPr>
+          <w:rFonts w:ascii="Arial" w:hAnsi="Arial" w:cs="Arial" w:hint="eastAsia"/>
+          <w:color w:val="191919"/>
+          <w:shd w:val="clear" w:color="auto" w:fill="FFFFFF"/>
+        </w:rPr>
+        <w:t>仿行为，</w:t>
+      </w:r>
+      <w:proofErr w:type="gramStart"/>
+      <w:r>
+        <w:rPr>
+          <w:rFonts w:ascii="Arial" w:hAnsi="Arial" w:cs="Arial" w:hint="eastAsia"/>
+          <w:color w:val="191919"/>
+          <w:shd w:val="clear" w:color="auto" w:fill="FFFFFF"/>
+        </w:rPr>
+        <w:t>区别制视他们</w:t>
+      </w:r>
+      <w:proofErr w:type="gramEnd"/>
+      <w:r>
+        <w:rPr>
+          <w:rFonts w:ascii="Arial" w:hAnsi="Arial" w:cs="Arial" w:hint="eastAsia"/>
+          <w:color w:val="191919"/>
+          <w:shd w:val="clear" w:color="auto" w:fill="FFFFFF"/>
+        </w:rPr>
+        <w:t>的认识和模仿能力，以及对于模仿对象与模仿方式的“选择”</w:t>
+      </w:r>
+    </w:p>
+    <w:p>
+      <w:pPr>
+        <w:rPr>
+          <w:rFonts w:ascii="Arial" w:hAnsi="Arial" w:cs="Arial" w:hint="eastAsia"/>
+          <w:color w:val="191919"/>
+          <w:shd w:val="clear" w:color="auto" w:fill="FFFFFF"/>
+        </w:rPr>
+      </w:pPr>
+    </w:p>
+    <w:p>
+      <w:pPr>
+        <w:rPr>
+          <w:rFonts w:ascii="Arial" w:hAnsi="Arial" w:cs="Arial" w:hint="eastAsia"/>
+          <w:color w:val="191919"/>
+          <w:shd w:val="clear" w:color="auto" w:fill="FFFFFF"/>
+        </w:rPr>
+      </w:pPr>
+      <w:r>
+        <w:rPr>
+          <w:rFonts w:ascii="Arial" w:hAnsi="Arial" w:cs="Arial" w:hint="eastAsia"/>
+          <w:color w:val="191919"/>
+          <w:shd w:val="clear" w:color="auto" w:fill="FFFFFF"/>
+        </w:rPr>
+        <w:t>古希腊人看来，模仿的对象应该是显示世界中实存的事物，模仿可以看作是对于现实生活进行重新表现的行为</w:t>
+      </w:r>
+    </w:p>
+    <w:p>
+      <w:pPr>
+        <w:rPr>
+          <w:rFonts w:ascii="Arial" w:hAnsi="Arial" w:cs="Arial" w:hint="eastAsia"/>
+          <w:color w:val="191919"/>
+          <w:shd w:val="clear" w:color="auto" w:fill="FFFFFF"/>
+        </w:rPr>
+      </w:pPr>
+      <w:r>
+        <w:rPr>
+          <w:rFonts w:ascii="Arial" w:hAnsi="Arial" w:cs="Arial"/>
+          <w:color w:val="191919"/>
+          <w:shd w:val="clear" w:color="auto" w:fill="FFFFFF"/>
+        </w:rPr>
+        <w:drawing>
+          <wp:inline distT="0" distB="0" distL="0" distR="0" wp14:anchorId="3FFD0964" wp14:editId="0F893BF8">
+            <wp:extent cx="5274310" cy="3670041"/>
+            <wp:effectExtent l="0" t="0" r="2540" b="6985"/>
+            <wp:docPr id="12" name="图片 12"/>
+            <wp:cNvGraphicFramePr>
+              <a:graphicFrameLocks xmlns:a="http://schemas.openxmlformats.org/drawingml/2006/main" noChangeAspect="1"/>
+            </wp:cNvGraphicFramePr>
+            <a:graphic xmlns:a="http://schemas.openxmlformats.org/drawingml/2006/main">
+              <a:graphicData uri="http://schemas.openxmlformats.org/drawingml/2006/picture">
+                <pic:pic xmlns:pic="http://schemas.openxmlformats.org/drawingml/2006/picture">
+                  <pic:nvPicPr>
+                    <pic:cNvPr id="0" name=""/>
+                    <pic:cNvPicPr/>
+                  </pic:nvPicPr>
+                  <pic:blipFill>
+                    <a:blip r:embed="rId8"/>
+                    <a:stretch>
+                      <a:fillRect/>
+                    </a:stretch>
+                  </pic:blipFill>
+                  <pic:spPr>
+                    <a:xfrm>
+                      <a:off x="0" y="0"/>
+                      <a:ext cx="5274310" cy="3670041"/>
+                    </a:xfrm>
+                    <a:prstGeom prst="rect">
+                      <a:avLst/>
+                    </a:prstGeom>
+                  </pic:spPr>
+                </pic:pic>
+              </a:graphicData>
+            </a:graphic>
+          </wp:inline>
+        </w:drawing>
+      </w:r>
+      <w:bookmarkStart w:id="0" w:name="_GoBack"/>
+      <w:bookmarkEnd w:id="0"/>
+    </w:p>
+    <w:p>
+      <w:pPr>
+        <w:rPr>
+          <w:rFonts w:ascii="Arial" w:hAnsi="Arial" w:cs="Arial" w:hint="eastAsia"/>
+          <w:color w:val="191919"/>
+          <w:shd w:val="clear" w:color="auto" w:fill="FFFFFF"/>
+        </w:rPr>
+      </w:pPr>
+      <w:r>
+        <w:rPr>
+          <w:rFonts w:ascii="Arial" w:hAnsi="Arial" w:cs="Arial"/>
+          <w:color w:val="191919"/>
+          <w:shd w:val="clear" w:color="auto" w:fill="FFFFFF"/>
+        </w:rPr>
+        <w:drawing>
+          <wp:inline distT="0" distB="0" distL="0" distR="0" wp14:anchorId="4E8CEE55" wp14:editId="73ECACF2">
+            <wp:extent cx="5274310" cy="2580993"/>
+            <wp:effectExtent l="0" t="0" r="2540" b="0"/>
+            <wp:docPr id="7" name="图片 7"/>
+            <wp:cNvGraphicFramePr>
+              <a:graphicFrameLocks xmlns:a="http://schemas.openxmlformats.org/drawingml/2006/main" noChangeAspect="1"/>
+            </wp:cNvGraphicFramePr>
+            <a:graphic xmlns:a="http://schemas.openxmlformats.org/drawingml/2006/main">
+              <a:graphicData uri="http://schemas.openxmlformats.org/drawingml/2006/picture">
+                <pic:pic xmlns:pic="http://schemas.openxmlformats.org/drawingml/2006/picture">
+                  <pic:nvPicPr>
+                    <pic:cNvPr id="0" name=""/>
+                    <pic:cNvPicPr/>
+                  </pic:nvPicPr>
+                  <pic:blipFill>
+                    <a:blip r:embed="rId9"/>
+                    <a:stretch>
+                      <a:fillRect/>
+                    </a:stretch>
+                  </pic:blipFill>
+                  <pic:spPr>
+                    <a:xfrm>
+                      <a:off x="0" y="0"/>
+                      <a:ext cx="5274310" cy="2580993"/>
+                    </a:xfrm>
+                    <a:prstGeom prst="rect">
+                      <a:avLst/>
+                    </a:prstGeom>
+                  </pic:spPr>
+                </pic:pic>
+              </a:graphicData>
+            </a:graphic>
+          </wp:inline>
+        </w:drawing>
+      </w:r>
+    </w:p>
+    <w:p>
+      <w:pPr>
+        <w:rPr>
+          <w:rFonts w:ascii="Arial" w:hAnsi="Arial" w:cs="Arial" w:hint="eastAsia"/>
+          <w:color w:val="191919"/>
+          <w:shd w:val="clear" w:color="auto" w:fill="FFFFFF"/>
+        </w:rPr>
+      </w:pPr>
+    </w:p>
+    <w:p>
+      <w:pPr>
+        <w:rPr>
+          <w:rFonts w:ascii="Arial" w:hAnsi="Arial" w:cs="Arial" w:hint="eastAsia"/>
+          <w:color w:val="191919"/>
+          <w:shd w:val="clear" w:color="auto" w:fill="FFFFFF"/>
+        </w:rPr>
+      </w:pPr>
+    </w:p>
+    <w:p>
+      <w:pPr>
+        <w:rPr>
+          <w:rFonts w:ascii="Arial" w:hAnsi="Arial" w:cs="Arial" w:hint="eastAsia"/>
+          <w:color w:val="191919"/>
+          <w:shd w:val="clear" w:color="auto" w:fill="FFFFFF"/>
+        </w:rPr>
+      </w:pPr>
+      <w:r>
+        <w:rPr>
+          <w:rFonts w:ascii="Arial" w:hAnsi="Arial" w:cs="Arial"/>
+          <w:color w:val="191919"/>
+          <w:shd w:val="clear" w:color="auto" w:fill="FFFFFF"/>
+        </w:rPr>
+        <w:lastRenderedPageBreak/>
+        <w:drawing>
+          <wp:inline distT="0" distB="0" distL="0" distR="0" wp14:anchorId="07129540" wp14:editId="0836F71A">
+            <wp:extent cx="5274310" cy="1615868"/>
+            <wp:effectExtent l="0" t="0" r="2540" b="3810"/>
+            <wp:docPr id="4" name="图片 4"/>
+            <wp:cNvGraphicFramePr>
+              <a:graphicFrameLocks xmlns:a="http://schemas.openxmlformats.org/drawingml/2006/main" noChangeAspect="1"/>
+            </wp:cNvGraphicFramePr>
+            <a:graphic xmlns:a="http://schemas.openxmlformats.org/drawingml/2006/main">
+              <a:graphicData uri="http://schemas.openxmlformats.org/drawingml/2006/picture">
+                <pic:pic xmlns:pic="http://schemas.openxmlformats.org/drawingml/2006/picture">
+                  <pic:nvPicPr>
+                    <pic:cNvPr id="0" name=""/>
+                    <pic:cNvPicPr/>
+                  </pic:nvPicPr>
+                  <pic:blipFill>
+                    <a:blip r:embed="rId10"/>
+                    <a:stretch>
+                      <a:fillRect/>
+                    </a:stretch>
+                  </pic:blipFill>
+                  <pic:spPr>
+                    <a:xfrm>
+                      <a:off x="0" y="0"/>
+                      <a:ext cx="5274310" cy="1615868"/>
+                    </a:xfrm>
+                    <a:prstGeom prst="rect">
+                      <a:avLst/>
+                    </a:prstGeom>
+                  </pic:spPr>
+                </pic:pic>
+              </a:graphicData>
+            </a:graphic>
+          </wp:inline>
+        </w:drawing>
+      </w:r>
+    </w:p>
+    <w:p>
+      <w:pPr>
+        <w:rPr>
+          <w:rFonts w:ascii="Arial" w:hAnsi="Arial" w:cs="Arial" w:hint="eastAsia"/>
+          <w:color w:val="191919"/>
+          <w:shd w:val="clear" w:color="auto" w:fill="FFFFFF"/>
+        </w:rPr>
+      </w:pPr>
+      <w:r>
+        <w:rPr>
+          <w:rFonts w:ascii="Arial" w:hAnsi="Arial" w:cs="Arial"/>
+          <w:color w:val="191919"/>
+          <w:shd w:val="clear" w:color="auto" w:fill="FFFFFF"/>
+        </w:rPr>
+        <w:drawing>
+          <wp:inline distT="0" distB="0" distL="0" distR="0" wp14:anchorId="2AD547F1" wp14:editId="0BD8AE88">
+            <wp:extent cx="5274310" cy="824721"/>
+            <wp:effectExtent l="0" t="0" r="2540" b="0"/>
+            <wp:docPr id="13" name="图片 13"/>
+            <wp:cNvGraphicFramePr>
+              <a:graphicFrameLocks xmlns:a="http://schemas.openxmlformats.org/drawingml/2006/main" noChangeAspect="1"/>
+            </wp:cNvGraphicFramePr>
+            <a:graphic xmlns:a="http://schemas.openxmlformats.org/drawingml/2006/main">
+              <a:graphicData uri="http://schemas.openxmlformats.org/drawingml/2006/picture">
+                <pic:pic xmlns:pic="http://schemas.openxmlformats.org/drawingml/2006/picture">
+                  <pic:nvPicPr>
+                    <pic:cNvPr id="0" name=""/>
+                    <pic:cNvPicPr/>
+                  </pic:nvPicPr>
+                  <pic:blipFill>
+                    <a:blip r:embed="rId11"/>
+                    <a:stretch>
+                      <a:fillRect/>
+                    </a:stretch>
+                  </pic:blipFill>
+                  <pic:spPr>
+                    <a:xfrm>
+                      <a:off x="0" y="0"/>
+                      <a:ext cx="5274310" cy="824721"/>
+                    </a:xfrm>
+                    <a:prstGeom prst="rect">
+                      <a:avLst/>
+                    </a:prstGeom>
+                  </pic:spPr>
+                </pic:pic>
+              </a:graphicData>
+            </a:graphic>
+          </wp:inline>
+        </w:drawing>
+      </w:r>
+    </w:p>
+    <w:p>
+      <w:pPr>
+        <w:rPr>
+          <w:rFonts w:hint="eastAsia"/>
+        </w:rPr>
+      </w:pPr>
+      <w:r>
+        <w:drawing>
+          <wp:inline distT="0" distB="0" distL="0" distR="0" wp14:anchorId="0DF08C3B" wp14:editId="7CF6CCDE">
+            <wp:extent cx="5274310" cy="1809992"/>
+            <wp:effectExtent l="0" t="0" r="2540" b="0"/>
+            <wp:docPr id="5" name="图片 5"/>
+            <wp:cNvGraphicFramePr>
+              <a:graphicFrameLocks xmlns:a="http://schemas.openxmlformats.org/drawingml/2006/main" noChangeAspect="1"/>
+            </wp:cNvGraphicFramePr>
+            <a:graphic xmlns:a="http://schemas.openxmlformats.org/drawingml/2006/main">
+              <a:graphicData uri="http://schemas.openxmlformats.org/drawingml/2006/picture">
+                <pic:pic xmlns:pic="http://schemas.openxmlformats.org/drawingml/2006/picture">
+                  <pic:nvPicPr>
+                    <pic:cNvPr id="0" name=""/>
+                    <pic:cNvPicPr/>
+                  </pic:nvPicPr>
+                  <pic:blipFill>
+                    <a:blip r:embed="rId12"/>
+                    <a:stretch>
+                      <a:fillRect/>
+                    </a:stretch>
+                  </pic:blipFill>
+                  <pic:spPr>
+                    <a:xfrm>
+                      <a:off x="0" y="0"/>
+                      <a:ext cx="5274310" cy="1809992"/>
+                    </a:xfrm>
+                    <a:prstGeom prst="rect">
+                      <a:avLst/>
+                    </a:prstGeom>
+                  </pic:spPr>
+                </pic:pic>
+              </a:graphicData>
+            </a:graphic>
+          </wp:inline>
+        </w:drawing>
+      </w:r>
+    </w:p>
+    <w:p>
+      <w:pPr>
+        <w:rPr>
+          <w:rFonts w:hint="eastAsia"/>
+        </w:rPr>
+      </w:pPr>
+      <w:r>
+        <w:drawing>
+          <wp:inline distT="0" distB="0" distL="0" distR="0" wp14:anchorId="5F28B438" wp14:editId="4CB03F97">
+            <wp:extent cx="5274310" cy="2966799"/>
+            <wp:effectExtent l="0" t="0" r="2540" b="5080"/>
+            <wp:docPr id="6" name="图片 6"/>
+            <wp:cNvGraphicFramePr>
+              <a:graphicFrameLocks xmlns:a="http://schemas.openxmlformats.org/drawingml/2006/main" noChangeAspect="1"/>
+            </wp:cNvGraphicFramePr>
+            <a:graphic xmlns:a="http://schemas.openxmlformats.org/drawingml/2006/main">
+              <a:graphicData uri="http://schemas.openxmlformats.org/drawingml/2006/picture">
+                <pic:pic xmlns:pic="http://schemas.openxmlformats.org/drawingml/2006/picture">
+                  <pic:nvPicPr>
+                    <pic:cNvPr id="0" name=""/>
+                    <pic:cNvPicPr/>
+                  </pic:nvPicPr>
+                  <pic:blipFill>
+                    <a:blip r:embed="rId13"/>
+                    <a:stretch>
+                      <a:fillRect/>
+                    </a:stretch>
+                  </pic:blipFill>
+                  <pic:spPr>
+                    <a:xfrm>
+                      <a:off x="0" y="0"/>
+                      <a:ext cx="5274310" cy="2966799"/>
+                    </a:xfrm>
+                    <a:prstGeom prst="rect">
+                      <a:avLst/>
+                    </a:prstGeom>
+                  </pic:spPr>
+                </pic:pic>
+              </a:graphicData>
+            </a:graphic>
+          </wp:inline>
+        </w:drawing>
+      </w:r>
+    </w:p>
+    <w:p>
+      <w:pPr>
+        <w:rPr>
+          <w:rFonts w:hint="eastAsia"/>
+        </w:rPr>
+      </w:pPr>
+    </w:p>
+    <w:p>
+      <w:pPr>
+        <w:rPr>
+          <w:rFonts w:hint="eastAsia"/>
+        </w:rPr>
+      </w:pPr>
+      <w:r>
+        <w:lastRenderedPageBreak/>
+        <w:drawing>
+          <wp:inline distT="0" distB="0" distL="0" distR="0" wp14:anchorId="54C2EEC4" wp14:editId="141957A4">
+            <wp:extent cx="5274310" cy="3815939"/>
+            <wp:effectExtent l="0" t="0" r="2540" b="0"/>
+            <wp:docPr id="8" name="图片 8"/>
+            <wp:cNvGraphicFramePr>
+              <a:graphicFrameLocks xmlns:a="http://schemas.openxmlformats.org/drawingml/2006/main" noChangeAspect="1"/>
+            </wp:cNvGraphicFramePr>
+            <a:graphic xmlns:a="http://schemas.openxmlformats.org/drawingml/2006/main">
+              <a:graphicData uri="http://schemas.openxmlformats.org/drawingml/2006/picture">
+                <pic:pic xmlns:pic="http://schemas.openxmlformats.org/drawingml/2006/picture">
+                  <pic:nvPicPr>
+                    <pic:cNvPr id="0" name=""/>
+                    <pic:cNvPicPr/>
+                  </pic:nvPicPr>
+                  <pic:blipFill>
+                    <a:blip r:embed="rId14"/>
+                    <a:stretch>
+                      <a:fillRect/>
+                    </a:stretch>
+                  </pic:blipFill>
+                  <pic:spPr>
+                    <a:xfrm>
+                      <a:off x="0" y="0"/>
+                      <a:ext cx="5274310" cy="3815939"/>
+                    </a:xfrm>
+                    <a:prstGeom prst="rect">
+                      <a:avLst/>
+                    </a:prstGeom>
+                  </pic:spPr>
+                </pic:pic>
+              </a:graphicData>
+            </a:graphic>
+          </wp:inline>
+        </w:drawing>
+      </w:r>
+    </w:p>
+    <w:p>
+      <w:pPr>
+        <w:rPr>
+          <w:rFonts w:hint="eastAsia"/>
+        </w:rPr>
+      </w:pPr>
+      <w:r>
+        <w:drawing>
+          <wp:inline distT="0" distB="0" distL="0" distR="0" wp14:anchorId="7CD2C401" wp14:editId="1A8D68E5">
+            <wp:extent cx="5274310" cy="2985723"/>
+            <wp:effectExtent l="0" t="0" r="2540" b="5715"/>
+            <wp:docPr id="11" name="图片 11"/>
+            <wp:cNvGraphicFramePr>
+              <a:graphicFrameLocks xmlns:a="http://schemas.openxmlformats.org/drawingml/2006/main" noChangeAspect="1"/>
+            </wp:cNvGraphicFramePr>
+            <a:graphic xmlns:a="http://schemas.openxmlformats.org/drawingml/2006/main">
+              <a:graphicData uri="http://schemas.openxmlformats.org/drawingml/2006/picture">
+                <pic:pic xmlns:pic="http://schemas.openxmlformats.org/drawingml/2006/picture">
+                  <pic:nvPicPr>
+                    <pic:cNvPr id="0" name=""/>
+                    <pic:cNvPicPr/>
+                  </pic:nvPicPr>
+                  <pic:blipFill>
+                    <a:blip r:embed="rId15"/>
+                    <a:stretch>
+                      <a:fillRect/>
+                    </a:stretch>
+                  </pic:blipFill>
+                  <pic:spPr>
+                    <a:xfrm>
+                      <a:off x="0" y="0"/>
+                      <a:ext cx="5274310" cy="2985723"/>
+                    </a:xfrm>
+                    <a:prstGeom prst="rect">
+                      <a:avLst/>
+                    </a:prstGeom>
+                  </pic:spPr>
+                </pic:pic>
+              </a:graphicData>
+            </a:graphic>
+          </wp:inline>
+        </w:drawing>
+      </w:r>
+    </w:p>
+    <w:p>
+      <w:pPr>
+        <w:rPr>
+          <w:rFonts w:hint="eastAsia"/>
+        </w:rPr>
+      </w:pPr>
+    </w:p>
+    <w:p>
+      <w:pPr>
+        <w:rPr>
+          <w:rFonts w:hint="eastAsia"/>
+        </w:rPr>
+      </w:pPr>
+    </w:p>
+    <w:p>
+      <w:pPr>
+        <w:rPr>
+          <w:rFonts w:hint="eastAsia"/>
+        </w:rPr>
+      </w:pPr>
+      <w:r>
+        <w:lastRenderedPageBreak/>
+        <w:drawing>
+          <wp:inline distT="0" distB="0" distL="0" distR="0" wp14:anchorId="4422D742" wp14:editId="0F92E33D">
+            <wp:extent cx="5274310" cy="2990607"/>
+            <wp:effectExtent l="0" t="0" r="2540" b="635"/>
+            <wp:docPr id="9" name="图片 9"/>
+            <wp:cNvGraphicFramePr>
+              <a:graphicFrameLocks xmlns:a="http://schemas.openxmlformats.org/drawingml/2006/main" noChangeAspect="1"/>
+            </wp:cNvGraphicFramePr>
+            <a:graphic xmlns:a="http://schemas.openxmlformats.org/drawingml/2006/main">
+              <a:graphicData uri="http://schemas.openxmlformats.org/drawingml/2006/picture">
+                <pic:pic xmlns:pic="http://schemas.openxmlformats.org/drawingml/2006/picture">
+                  <pic:nvPicPr>
+                    <pic:cNvPr id="0" name=""/>
+                    <pic:cNvPicPr/>
+                  </pic:nvPicPr>
+                  <pic:blipFill>
+                    <a:blip r:embed="rId16"/>
+                    <a:stretch>
+                      <a:fillRect/>
+                    </a:stretch>
+                  </pic:blipFill>
+                  <pic:spPr>
+                    <a:xfrm>
+                      <a:off x="0" y="0"/>
+                      <a:ext cx="5274310" cy="2990607"/>
+                    </a:xfrm>
+                    <a:prstGeom prst="rect">
+                      <a:avLst/>
+                    </a:prstGeom>
+                  </pic:spPr>
+                </pic:pic>
+              </a:graphicData>
+            </a:graphic>
+          </wp:inline>
+        </w:drawing>
+      </w:r>
+    </w:p>
+    <w:p>
+      <w:pPr>
+        <w:rPr>
+          <w:rFonts w:hint="eastAsia"/>
+        </w:rPr>
+      </w:pPr>
+    </w:p>
+    <w:p>
+      <w:r>
+        <w:drawing>
+          <wp:inline distT="0" distB="0" distL="0" distR="0" wp14:anchorId="1DEDF690" wp14:editId="1EBB4033">
+            <wp:extent cx="5274310" cy="2720177"/>
+            <wp:effectExtent l="0" t="0" r="2540" b="4445"/>
+            <wp:docPr id="10" name="图片 10"/>
+            <wp:cNvGraphicFramePr>
+              <a:graphicFrameLocks xmlns:a="http://schemas.openxmlformats.org/drawingml/2006/main" noChangeAspect="1"/>
+            </wp:cNvGraphicFramePr>
+            <a:graphic xmlns:a="http://schemas.openxmlformats.org/drawingml/2006/main">
+              <a:graphicData uri="http://schemas.openxmlformats.org/drawingml/2006/picture">
+                <pic:pic xmlns:pic="http://schemas.openxmlformats.org/drawingml/2006/picture">
+                  <pic:nvPicPr>
+                    <pic:cNvPr id="0" name=""/>
+                    <pic:cNvPicPr/>
+                  </pic:nvPicPr>
+                  <pic:blipFill>
+                    <a:blip r:embed="rId17"/>
+                    <a:stretch>
+                      <a:fillRect/>
+                    </a:stretch>
+                  </pic:blipFill>
+                  <pic:spPr>
+                    <a:xfrm>
+                      <a:off x="0" y="0"/>
+                      <a:ext cx="5274310" cy="2720177"/>
+                    </a:xfrm>
+                    <a:prstGeom prst="rect">
+                      <a:avLst/>
+                    </a:prstGeom>
+                  </pic:spPr>
+                </pic:pic>
+              </a:graphicData>
+            </a:graphic>
+          </wp:inline>
+        </w:drawing>
       </w:r>
     </w:p>
     <w:sectPr>
@@ -2250,7 +2880,7 @@
   <a:extraClrSchemeLst/>
   <a:extLst>
     <a:ext uri="{05A4C25C-085E-4340-85A3-A5531E510DB2}">
-      <thm15:themeFamily xmlns:thm15="http://schemas.microsoft.com/office/thememl/2012/main" xmlns="" name="Office Theme" id="{62F939B6-93AF-4DB8-9C6B-D6C7DFDC589F}" vid="{4A3C46E8-61CC-4603-A589-7422A47A8E4A}"/>
+      <thm15:themeFamily xmlns="" xmlns:thm15="http://schemas.microsoft.com/office/thememl/2012/main" name="Office Theme" id="{62F939B6-93AF-4DB8-9C6B-D6C7DFDC589F}" vid="{4A3C46E8-61CC-4603-A589-7422A47A8E4A}"/>
     </a:ext>
   </a:extLst>
 </a:theme>
